--- a/reports/report.docx
+++ b/reports/report.docx
@@ -38,6 +38,29 @@
           <w:i/>
         </w:rPr>
         <w:t xml:space="preserve">Quelle: https://www.gdv.de/gdv/medien/medieninformationen/sorge-der-versicherer-corona-gibt-betruegern-auftrieb-61842</w:t>
+      </w:r>
+    </w:p>
+    <w:p>
+      <w:pPr>
+        <w:pStyle w:val="BodyText"/>
+      </w:pPr>
+      <w:r>
+        <w:t xml:space="preserve">Herkunft der Daten:</w:t>
+      </w:r>
+      <w:r>
+        <w:t xml:space="preserve"> </w:t>
+      </w:r>
+      <w:r>
+        <w:t xml:space="preserve">Quelle: https://www.kaggle.com/datasets/girishvutukuri/insurance-fraud</w:t>
+      </w:r>
+      <w:r>
+        <w:t xml:space="preserve"> </w:t>
+      </w:r>
+      <w:r>
+        <w:t xml:space="preserve"> </w:t>
+      </w:r>
+      <w:r>
+        <w:t xml:space="preserve">Die Daten stammen aus Kaggle und wurden von einem User zur Verfügung gestellt. Sie enthalten Informationen zu Betrugsfällen innerhalb eines Versicherungsunternehmens. Die genaue Datenerfassung, wurde vom User nicht beschrieben. Die Daten wurden auf GitHub abgespeichert, falls der User sich entscheidet die Daten zu löschen, sind diese weiterhin verfügbar.</w:t>
       </w:r>
     </w:p>
     <w:p>

--- a/reports/report.docx
+++ b/reports/report.docx
@@ -6268,9 +6268,75 @@
       </w:pPr>
       <w:r>
         <w:rPr>
+          <w:rStyle w:val="NormalTok"/>
+        </w:rPr>
+        <w:t xml:space="preserve">df[</w:t>
+      </w:r>
+      <w:r>
+        <w:rPr>
+          <w:rStyle w:val="StringTok"/>
+        </w:rPr>
+        <w:t xml:space="preserve">'is_over_35'</w:t>
+      </w:r>
+      <w:r>
+        <w:rPr>
+          <w:rStyle w:val="NormalTok"/>
+        </w:rPr>
+        <w:t xml:space="preserve">] </w:t>
+      </w:r>
+      <w:r>
+        <w:rPr>
+          <w:rStyle w:val="OperatorTok"/>
+        </w:rPr>
+        <w:t xml:space="preserve">=</w:t>
+      </w:r>
+      <w:r>
+        <w:rPr>
+          <w:rStyle w:val="NormalTok"/>
+        </w:rPr>
+        <w:t xml:space="preserve"> df[</w:t>
+      </w:r>
+      <w:r>
+        <w:rPr>
+          <w:rStyle w:val="StringTok"/>
+        </w:rPr>
+        <w:t xml:space="preserve">'InsuredAge'</w:t>
+      </w:r>
+      <w:r>
+        <w:rPr>
+          <w:rStyle w:val="NormalTok"/>
+        </w:rPr>
+        <w:t xml:space="preserve">] </w:t>
+      </w:r>
+      <w:r>
+        <w:rPr>
+          <w:rStyle w:val="OperatorTok"/>
+        </w:rPr>
+        <w:t xml:space="preserve">&gt;=</w:t>
+      </w:r>
+      <w:r>
+        <w:rPr>
+          <w:rStyle w:val="NormalTok"/>
+        </w:rPr>
+        <w:t xml:space="preserve"> </w:t>
+      </w:r>
+      <w:r>
+        <w:rPr>
+          <w:rStyle w:val="DecValTok"/>
+        </w:rPr>
+        <w:t xml:space="preserve">35</w:t>
+      </w:r>
+      <w:r>
+        <w:rPr>
+          <w:rStyle w:val="NormalTok"/>
+        </w:rPr>
+        <w:t xml:space="preserve"> </w:t>
+      </w:r>
+      <w:r>
+        <w:rPr>
           <w:rStyle w:val="CommentTok"/>
         </w:rPr>
-        <w:t xml:space="preserve"># Erstelle eine neue Spalte is_over_35, die die Versicherten ab 35 Jahre kennzeichnet</w:t>
+        <w:t xml:space="preserve"># Erstelle neuer Spalte is_over_35, die die Versicherten ab 35 Jahre kennzeichnet</w:t>
       </w:r>
       <w:r>
         <w:br/>
@@ -6309,7 +6375,46 @@
         <w:rPr>
           <w:rStyle w:val="StringTok"/>
         </w:rPr>
-        <w:t xml:space="preserve">'InsuredAge'</w:t>
+        <w:t xml:space="preserve">'is_over_35'</w:t>
+      </w:r>
+      <w:r>
+        <w:rPr>
+          <w:rStyle w:val="NormalTok"/>
+        </w:rPr>
+        <w:t xml:space="preserve">].astype(</w:t>
+      </w:r>
+      <w:r>
+        <w:rPr>
+          <w:rStyle w:val="BuiltInTok"/>
+        </w:rPr>
+        <w:t xml:space="preserve">str</w:t>
+      </w:r>
+      <w:r>
+        <w:rPr>
+          <w:rStyle w:val="NormalTok"/>
+        </w:rPr>
+        <w:t xml:space="preserve">) </w:t>
+      </w:r>
+      <w:r>
+        <w:rPr>
+          <w:rStyle w:val="CommentTok"/>
+        </w:rPr>
+        <w:t xml:space="preserve">#Umwandlung in Stringtyp</w:t>
+      </w:r>
+      <w:r>
+        <w:br/>
+      </w:r>
+      <w:r>
+        <w:rPr>
+          <w:rStyle w:val="NormalTok"/>
+        </w:rPr>
+        <w:t xml:space="preserve">df[</w:t>
+      </w:r>
+      <w:r>
+        <w:rPr>
+          <w:rStyle w:val="StringTok"/>
+        </w:rPr>
+        <w:t xml:space="preserve">'is_over_35'</w:t>
       </w:r>
       <w:r>
         <w:rPr>
@@ -6321,7 +6426,439 @@
         <w:rPr>
           <w:rStyle w:val="OperatorTok"/>
         </w:rPr>
-        <w:t xml:space="preserve">&gt;=</w:t>
+        <w:t xml:space="preserve">=</w:t>
+      </w:r>
+      <w:r>
+        <w:rPr>
+          <w:rStyle w:val="NormalTok"/>
+        </w:rPr>
+        <w:t xml:space="preserve"> df[</w:t>
+      </w:r>
+      <w:r>
+        <w:rPr>
+          <w:rStyle w:val="StringTok"/>
+        </w:rPr>
+        <w:t xml:space="preserve">'is_over_35'</w:t>
+      </w:r>
+      <w:r>
+        <w:rPr>
+          <w:rStyle w:val="NormalTok"/>
+        </w:rPr>
+        <w:t xml:space="preserve">].replace({</w:t>
+      </w:r>
+      <w:r>
+        <w:rPr>
+          <w:rStyle w:val="StringTok"/>
+        </w:rPr>
+        <w:t xml:space="preserve">"True"</w:t>
+      </w:r>
+      <w:r>
+        <w:rPr>
+          <w:rStyle w:val="NormalTok"/>
+        </w:rPr>
+        <w:t xml:space="preserve">: </w:t>
+      </w:r>
+      <w:r>
+        <w:rPr>
+          <w:rStyle w:val="StringTok"/>
+        </w:rPr>
+        <w:t xml:space="preserve">"Über 35"</w:t>
+      </w:r>
+      <w:r>
+        <w:rPr>
+          <w:rStyle w:val="NormalTok"/>
+        </w:rPr>
+        <w:t xml:space="preserve">, </w:t>
+      </w:r>
+      <w:r>
+        <w:rPr>
+          <w:rStyle w:val="StringTok"/>
+        </w:rPr>
+        <w:t xml:space="preserve">"False"</w:t>
+      </w:r>
+      <w:r>
+        <w:rPr>
+          <w:rStyle w:val="NormalTok"/>
+        </w:rPr>
+        <w:t xml:space="preserve">: </w:t>
+      </w:r>
+      <w:r>
+        <w:rPr>
+          <w:rStyle w:val="StringTok"/>
+        </w:rPr>
+        <w:t xml:space="preserve">"Unter 35"</w:t>
+      </w:r>
+      <w:r>
+        <w:rPr>
+          <w:rStyle w:val="NormalTok"/>
+        </w:rPr>
+        <w:t xml:space="preserve">}) </w:t>
+      </w:r>
+      <w:r>
+        <w:rPr>
+          <w:rStyle w:val="CommentTok"/>
+        </w:rPr>
+        <w:t xml:space="preserve">#True, False mit Über 35 und Unter 35 ersetzen</w:t>
+      </w:r>
+      <w:r>
+        <w:br/>
+      </w:r>
+      <w:r>
+        <w:br/>
+      </w:r>
+      <w:r>
+        <w:rPr>
+          <w:rStyle w:val="NormalTok"/>
+        </w:rPr>
+        <w:t xml:space="preserve">bar </w:t>
+      </w:r>
+      <w:r>
+        <w:rPr>
+          <w:rStyle w:val="OperatorTok"/>
+        </w:rPr>
+        <w:t xml:space="preserve">=</w:t>
+      </w:r>
+      <w:r>
+        <w:rPr>
+          <w:rStyle w:val="NormalTok"/>
+        </w:rPr>
+        <w:t xml:space="preserve"> alt.Chart(df).mark_bar(size</w:t>
+      </w:r>
+      <w:r>
+        <w:rPr>
+          <w:rStyle w:val="OperatorTok"/>
+        </w:rPr>
+        <w:t xml:space="preserve">=</w:t>
+      </w:r>
+      <w:r>
+        <w:rPr>
+          <w:rStyle w:val="DecValTok"/>
+        </w:rPr>
+        <w:t xml:space="preserve">50</w:t>
+      </w:r>
+      <w:r>
+        <w:rPr>
+          <w:rStyle w:val="NormalTok"/>
+        </w:rPr>
+        <w:t xml:space="preserve">).encode(x</w:t>
+      </w:r>
+      <w:r>
+        <w:rPr>
+          <w:rStyle w:val="OperatorTok"/>
+        </w:rPr>
+        <w:t xml:space="preserve">=</w:t>
+      </w:r>
+      <w:r>
+        <w:rPr>
+          <w:rStyle w:val="NormalTok"/>
+        </w:rPr>
+        <w:t xml:space="preserve">alt.X(</w:t>
+      </w:r>
+      <w:r>
+        <w:rPr>
+          <w:rStyle w:val="StringTok"/>
+        </w:rPr>
+        <w:t xml:space="preserve">"is_over_35:N"</w:t>
+      </w:r>
+      <w:r>
+        <w:rPr>
+          <w:rStyle w:val="NormalTok"/>
+        </w:rPr>
+        <w:t xml:space="preserve">, axis</w:t>
+      </w:r>
+      <w:r>
+        <w:rPr>
+          <w:rStyle w:val="OperatorTok"/>
+        </w:rPr>
+        <w:t xml:space="preserve">=</w:t>
+      </w:r>
+      <w:r>
+        <w:rPr>
+          <w:rStyle w:val="NormalTok"/>
+        </w:rPr>
+        <w:t xml:space="preserve">alt.Axis(title</w:t>
+      </w:r>
+      <w:r>
+        <w:rPr>
+          <w:rStyle w:val="OperatorTok"/>
+        </w:rPr>
+        <w:t xml:space="preserve">=</w:t>
+      </w:r>
+      <w:r>
+        <w:rPr>
+          <w:rStyle w:val="StringTok"/>
+        </w:rPr>
+        <w:t xml:space="preserve">"Altersgruppe"</w:t>
+      </w:r>
+      <w:r>
+        <w:rPr>
+          <w:rStyle w:val="NormalTok"/>
+        </w:rPr>
+        <w:t xml:space="preserve">),),</w:t>
+      </w:r>
+      <w:r>
+        <w:br/>
+      </w:r>
+      <w:r>
+        <w:rPr>
+          <w:rStyle w:val="NormalTok"/>
+        </w:rPr>
+        <w:t xml:space="preserve">    y</w:t>
+      </w:r>
+      <w:r>
+        <w:rPr>
+          <w:rStyle w:val="OperatorTok"/>
+        </w:rPr>
+        <w:t xml:space="preserve">=</w:t>
+      </w:r>
+      <w:r>
+        <w:rPr>
+          <w:rStyle w:val="NormalTok"/>
+        </w:rPr>
+        <w:t xml:space="preserve">alt.Y(</w:t>
+      </w:r>
+      <w:r>
+        <w:rPr>
+          <w:rStyle w:val="StringTok"/>
+        </w:rPr>
+        <w:t xml:space="preserve">"count()"</w:t>
+      </w:r>
+      <w:r>
+        <w:rPr>
+          <w:rStyle w:val="NormalTok"/>
+        </w:rPr>
+        <w:t xml:space="preserve">, scale</w:t>
+      </w:r>
+      <w:r>
+        <w:rPr>
+          <w:rStyle w:val="OperatorTok"/>
+        </w:rPr>
+        <w:t xml:space="preserve">=</w:t>
+      </w:r>
+      <w:r>
+        <w:rPr>
+          <w:rStyle w:val="NormalTok"/>
+        </w:rPr>
+        <w:t xml:space="preserve">alt.Scale(domain</w:t>
+      </w:r>
+      <w:r>
+        <w:rPr>
+          <w:rStyle w:val="OperatorTok"/>
+        </w:rPr>
+        <w:t xml:space="preserve">=</w:t>
+      </w:r>
+      <w:r>
+        <w:rPr>
+          <w:rStyle w:val="NormalTok"/>
+        </w:rPr>
+        <w:t xml:space="preserve">[</w:t>
+      </w:r>
+      <w:r>
+        <w:rPr>
+          <w:rStyle w:val="DecValTok"/>
+        </w:rPr>
+        <w:t xml:space="preserve">0</w:t>
+      </w:r>
+      <w:r>
+        <w:rPr>
+          <w:rStyle w:val="NormalTok"/>
+        </w:rPr>
+        <w:t xml:space="preserve">, </w:t>
+      </w:r>
+      <w:r>
+        <w:rPr>
+          <w:rStyle w:val="DecValTok"/>
+        </w:rPr>
+        <w:t xml:space="preserve">21000</w:t>
+      </w:r>
+      <w:r>
+        <w:rPr>
+          <w:rStyle w:val="NormalTok"/>
+        </w:rPr>
+        <w:t xml:space="preserve">]),axis</w:t>
+      </w:r>
+      <w:r>
+        <w:rPr>
+          <w:rStyle w:val="OperatorTok"/>
+        </w:rPr>
+        <w:t xml:space="preserve">=</w:t>
+      </w:r>
+      <w:r>
+        <w:rPr>
+          <w:rStyle w:val="NormalTok"/>
+        </w:rPr>
+        <w:t xml:space="preserve">alt.Axis(title</w:t>
+      </w:r>
+      <w:r>
+        <w:rPr>
+          <w:rStyle w:val="OperatorTok"/>
+        </w:rPr>
+        <w:t xml:space="preserve">=</w:t>
+      </w:r>
+      <w:r>
+        <w:rPr>
+          <w:rStyle w:val="StringTok"/>
+        </w:rPr>
+        <w:t xml:space="preserve">"Anzahl der Meldungen"</w:t>
+      </w:r>
+      <w:r>
+        <w:rPr>
+          <w:rStyle w:val="NormalTok"/>
+        </w:rPr>
+        <w:t xml:space="preserve">)),</w:t>
+      </w:r>
+      <w:r>
+        <w:br/>
+      </w:r>
+      <w:r>
+        <w:rPr>
+          <w:rStyle w:val="NormalTok"/>
+        </w:rPr>
+        <w:t xml:space="preserve">    color</w:t>
+      </w:r>
+      <w:r>
+        <w:rPr>
+          <w:rStyle w:val="OperatorTok"/>
+        </w:rPr>
+        <w:t xml:space="preserve">=</w:t>
+      </w:r>
+      <w:r>
+        <w:rPr>
+          <w:rStyle w:val="NormalTok"/>
+        </w:rPr>
+        <w:t xml:space="preserve">alt.Color(</w:t>
+      </w:r>
+      <w:r>
+        <w:rPr>
+          <w:rStyle w:val="StringTok"/>
+        </w:rPr>
+        <w:t xml:space="preserve">"ReportedFraud:N"</w:t>
+      </w:r>
+      <w:r>
+        <w:rPr>
+          <w:rStyle w:val="NormalTok"/>
+        </w:rPr>
+        <w:t xml:space="preserve">, legend</w:t>
+      </w:r>
+      <w:r>
+        <w:rPr>
+          <w:rStyle w:val="OperatorTok"/>
+        </w:rPr>
+        <w:t xml:space="preserve">=</w:t>
+      </w:r>
+      <w:r>
+        <w:rPr>
+          <w:rStyle w:val="NormalTok"/>
+        </w:rPr>
+        <w:t xml:space="preserve">alt.Legend(title</w:t>
+      </w:r>
+      <w:r>
+        <w:rPr>
+          <w:rStyle w:val="OperatorTok"/>
+        </w:rPr>
+        <w:t xml:space="preserve">=</w:t>
+      </w:r>
+      <w:r>
+        <w:rPr>
+          <w:rStyle w:val="StringTok"/>
+        </w:rPr>
+        <w:t xml:space="preserve">"Gemeldeter Betrug"</w:t>
+      </w:r>
+      <w:r>
+        <w:rPr>
+          <w:rStyle w:val="NormalTok"/>
+        </w:rPr>
+        <w:t xml:space="preserve">)),)</w:t>
+      </w:r>
+      <w:r>
+        <w:br/>
+      </w:r>
+      <w:r>
+        <w:br/>
+      </w:r>
+      <w:r>
+        <w:rPr>
+          <w:rStyle w:val="NormalTok"/>
+        </w:rPr>
+        <w:t xml:space="preserve">text_age </w:t>
+      </w:r>
+      <w:r>
+        <w:rPr>
+          <w:rStyle w:val="OperatorTok"/>
+        </w:rPr>
+        <w:t xml:space="preserve">=</w:t>
+      </w:r>
+      <w:r>
+        <w:rPr>
+          <w:rStyle w:val="NormalTok"/>
+        </w:rPr>
+        <w:t xml:space="preserve"> alt.Chart(df).mark_text(align</w:t>
+      </w:r>
+      <w:r>
+        <w:rPr>
+          <w:rStyle w:val="OperatorTok"/>
+        </w:rPr>
+        <w:t xml:space="preserve">=</w:t>
+      </w:r>
+      <w:r>
+        <w:rPr>
+          <w:rStyle w:val="StringTok"/>
+        </w:rPr>
+        <w:t xml:space="preserve">'center'</w:t>
+      </w:r>
+      <w:r>
+        <w:rPr>
+          <w:rStyle w:val="NormalTok"/>
+        </w:rPr>
+        <w:t xml:space="preserve">,baseline</w:t>
+      </w:r>
+      <w:r>
+        <w:rPr>
+          <w:rStyle w:val="OperatorTok"/>
+        </w:rPr>
+        <w:t xml:space="preserve">=</w:t>
+      </w:r>
+      <w:r>
+        <w:rPr>
+          <w:rStyle w:val="StringTok"/>
+        </w:rPr>
+        <w:t xml:space="preserve">'middle'</w:t>
+      </w:r>
+      <w:r>
+        <w:rPr>
+          <w:rStyle w:val="NormalTok"/>
+        </w:rPr>
+        <w:t xml:space="preserve">,fontWeight</w:t>
+      </w:r>
+      <w:r>
+        <w:rPr>
+          <w:rStyle w:val="OperatorTok"/>
+        </w:rPr>
+        <w:t xml:space="preserve">=</w:t>
+      </w:r>
+      <w:r>
+        <w:rPr>
+          <w:rStyle w:val="StringTok"/>
+        </w:rPr>
+        <w:t xml:space="preserve">'bold'</w:t>
+      </w:r>
+      <w:r>
+        <w:rPr>
+          <w:rStyle w:val="NormalTok"/>
+        </w:rPr>
+        <w:t xml:space="preserve">,dy</w:t>
+      </w:r>
+      <w:r>
+        <w:rPr>
+          <w:rStyle w:val="OperatorTok"/>
+        </w:rPr>
+        <w:t xml:space="preserve">=-</w:t>
+      </w:r>
+      <w:r>
+        <w:rPr>
+          <w:rStyle w:val="DecValTok"/>
+        </w:rPr>
+        <w:t xml:space="preserve">10</w:t>
       </w:r>
       <w:r>
         <w:rPr>
@@ -6331,195 +6868,12 @@
       </w:r>
       <w:r>
         <w:rPr>
-          <w:rStyle w:val="DecValTok"/>
-        </w:rPr>
-        <w:t xml:space="preserve">35</w:t>
-      </w:r>
-      <w:r>
-        <w:br/>
-      </w:r>
-      <w:r>
-        <w:rPr>
-          <w:rStyle w:val="NormalTok"/>
-        </w:rPr>
-        <w:t xml:space="preserve">df[</w:t>
-      </w:r>
-      <w:r>
-        <w:rPr>
-          <w:rStyle w:val="StringTok"/>
-        </w:rPr>
-        <w:t xml:space="preserve">'is_over_35'</w:t>
-      </w:r>
-      <w:r>
-        <w:rPr>
-          <w:rStyle w:val="NormalTok"/>
-        </w:rPr>
-        <w:t xml:space="preserve">] </w:t>
-      </w:r>
-      <w:r>
-        <w:rPr>
-          <w:rStyle w:val="OperatorTok"/>
-        </w:rPr>
-        <w:t xml:space="preserve">=</w:t>
-      </w:r>
-      <w:r>
-        <w:rPr>
-          <w:rStyle w:val="NormalTok"/>
-        </w:rPr>
-        <w:t xml:space="preserve"> df[</w:t>
-      </w:r>
-      <w:r>
-        <w:rPr>
-          <w:rStyle w:val="StringTok"/>
-        </w:rPr>
-        <w:t xml:space="preserve">'is_over_35'</w:t>
-      </w:r>
-      <w:r>
-        <w:rPr>
-          <w:rStyle w:val="NormalTok"/>
-        </w:rPr>
-        <w:t xml:space="preserve">].astype(</w:t>
-      </w:r>
-      <w:r>
-        <w:rPr>
-          <w:rStyle w:val="BuiltInTok"/>
-        </w:rPr>
-        <w:t xml:space="preserve">str</w:t>
-      </w:r>
-      <w:r>
-        <w:rPr>
-          <w:rStyle w:val="NormalTok"/>
-        </w:rPr>
-        <w:t xml:space="preserve">)</w:t>
-      </w:r>
-      <w:r>
-        <w:br/>
-      </w:r>
-      <w:r>
-        <w:rPr>
-          <w:rStyle w:val="NormalTok"/>
-        </w:rPr>
-        <w:t xml:space="preserve">df[</w:t>
-      </w:r>
-      <w:r>
-        <w:rPr>
-          <w:rStyle w:val="StringTok"/>
-        </w:rPr>
-        <w:t xml:space="preserve">'is_over_35'</w:t>
-      </w:r>
-      <w:r>
-        <w:rPr>
-          <w:rStyle w:val="NormalTok"/>
-        </w:rPr>
-        <w:t xml:space="preserve">] </w:t>
-      </w:r>
-      <w:r>
-        <w:rPr>
-          <w:rStyle w:val="OperatorTok"/>
-        </w:rPr>
-        <w:t xml:space="preserve">=</w:t>
-      </w:r>
-      <w:r>
-        <w:rPr>
-          <w:rStyle w:val="NormalTok"/>
-        </w:rPr>
-        <w:t xml:space="preserve"> df[</w:t>
-      </w:r>
-      <w:r>
-        <w:rPr>
-          <w:rStyle w:val="StringTok"/>
-        </w:rPr>
-        <w:t xml:space="preserve">'is_over_35'</w:t>
-      </w:r>
-      <w:r>
-        <w:rPr>
-          <w:rStyle w:val="NormalTok"/>
-        </w:rPr>
-        <w:t xml:space="preserve">].replace({</w:t>
-      </w:r>
-      <w:r>
-        <w:rPr>
-          <w:rStyle w:val="StringTok"/>
-        </w:rPr>
-        <w:t xml:space="preserve">"True"</w:t>
-      </w:r>
-      <w:r>
-        <w:rPr>
-          <w:rStyle w:val="NormalTok"/>
-        </w:rPr>
-        <w:t xml:space="preserve">: </w:t>
-      </w:r>
-      <w:r>
-        <w:rPr>
-          <w:rStyle w:val="StringTok"/>
-        </w:rPr>
-        <w:t xml:space="preserve">"Über 35"</w:t>
-      </w:r>
-      <w:r>
-        <w:rPr>
-          <w:rStyle w:val="NormalTok"/>
-        </w:rPr>
-        <w:t xml:space="preserve">, </w:t>
-      </w:r>
-      <w:r>
-        <w:rPr>
-          <w:rStyle w:val="StringTok"/>
-        </w:rPr>
-        <w:t xml:space="preserve">"False"</w:t>
-      </w:r>
-      <w:r>
-        <w:rPr>
-          <w:rStyle w:val="NormalTok"/>
-        </w:rPr>
-        <w:t xml:space="preserve">: </w:t>
-      </w:r>
-      <w:r>
-        <w:rPr>
-          <w:rStyle w:val="StringTok"/>
-        </w:rPr>
-        <w:t xml:space="preserve">"Unter 35"</w:t>
-      </w:r>
-      <w:r>
-        <w:rPr>
-          <w:rStyle w:val="NormalTok"/>
-        </w:rPr>
-        <w:t xml:space="preserve">})</w:t>
-      </w:r>
-      <w:r>
-        <w:br/>
-      </w:r>
-      <w:r>
-        <w:br/>
-      </w:r>
-      <w:r>
-        <w:rPr>
-          <w:rStyle w:val="NormalTok"/>
-        </w:rPr>
-        <w:t xml:space="preserve">group_bar </w:t>
-      </w:r>
-      <w:r>
-        <w:rPr>
-          <w:rStyle w:val="OperatorTok"/>
-        </w:rPr>
-        <w:t xml:space="preserve">=</w:t>
-      </w:r>
-      <w:r>
-        <w:rPr>
-          <w:rStyle w:val="NormalTok"/>
-        </w:rPr>
-        <w:t xml:space="preserve"> alt.Chart(df).mark_bar(size</w:t>
-      </w:r>
-      <w:r>
-        <w:rPr>
-          <w:rStyle w:val="OperatorTok"/>
-        </w:rPr>
-        <w:t xml:space="preserve">=</w:t>
-      </w:r>
-      <w:r>
-        <w:rPr>
-          <w:rStyle w:val="DecValTok"/>
-        </w:rPr>
-        <w:t xml:space="preserve">50</w:t>
+          <w:rStyle w:val="CommentTok"/>
+        </w:rPr>
+        <w:t xml:space="preserve">#Text für Werte an Balken</w:t>
+      </w:r>
+      <w:r>
+        <w:br/>
       </w:r>
       <w:r>
         <w:rPr>
@@ -6543,7 +6897,7 @@
         <w:rPr>
           <w:rStyle w:val="StringTok"/>
         </w:rPr>
-        <w:t xml:space="preserve">"is_over_35:N"</w:t>
+        <w:t xml:space="preserve">'is_over_35:N'</w:t>
       </w:r>
       <w:r>
         <w:rPr>
@@ -6573,22 +6927,13 @@
         <w:rPr>
           <w:rStyle w:val="StringTok"/>
         </w:rPr>
-        <w:t xml:space="preserve">"Altersgruppe"</w:t>
-      </w:r>
-      <w:r>
-        <w:rPr>
-          <w:rStyle w:val="NormalTok"/>
-        </w:rPr>
-        <w:t xml:space="preserve">),),</w:t>
-      </w:r>
-      <w:r>
-        <w:br/>
-      </w:r>
-      <w:r>
-        <w:rPr>
-          <w:rStyle w:val="NormalTok"/>
-        </w:rPr>
-        <w:t xml:space="preserve">    y</w:t>
+        <w:t xml:space="preserve">""</w:t>
+      </w:r>
+      <w:r>
+        <w:rPr>
+          <w:rStyle w:val="NormalTok"/>
+        </w:rPr>
+        <w:t xml:space="preserve">)),y</w:t>
       </w:r>
       <w:r>
         <w:rPr>
@@ -6606,61 +6951,13 @@
         <w:rPr>
           <w:rStyle w:val="StringTok"/>
         </w:rPr>
-        <w:t xml:space="preserve">"count()"</w:t>
-      </w:r>
-      <w:r>
-        <w:rPr>
-          <w:rStyle w:val="NormalTok"/>
-        </w:rPr>
-        <w:t xml:space="preserve">, scale</w:t>
-      </w:r>
-      <w:r>
-        <w:rPr>
-          <w:rStyle w:val="OperatorTok"/>
-        </w:rPr>
-        <w:t xml:space="preserve">=</w:t>
-      </w:r>
-      <w:r>
-        <w:rPr>
-          <w:rStyle w:val="NormalTok"/>
-        </w:rPr>
-        <w:t xml:space="preserve">alt.Scale(domain</w:t>
-      </w:r>
-      <w:r>
-        <w:rPr>
-          <w:rStyle w:val="OperatorTok"/>
-        </w:rPr>
-        <w:t xml:space="preserve">=</w:t>
-      </w:r>
-      <w:r>
-        <w:rPr>
-          <w:rStyle w:val="NormalTok"/>
-        </w:rPr>
-        <w:t xml:space="preserve">[</w:t>
-      </w:r>
-      <w:r>
-        <w:rPr>
-          <w:rStyle w:val="DecValTok"/>
-        </w:rPr>
-        <w:t xml:space="preserve">0</w:t>
-      </w:r>
-      <w:r>
-        <w:rPr>
-          <w:rStyle w:val="NormalTok"/>
-        </w:rPr>
-        <w:t xml:space="preserve">, </w:t>
-      </w:r>
-      <w:r>
-        <w:rPr>
-          <w:rStyle w:val="DecValTok"/>
-        </w:rPr>
-        <w:t xml:space="preserve">21000</w:t>
-      </w:r>
-      <w:r>
-        <w:rPr>
-          <w:rStyle w:val="NormalTok"/>
-        </w:rPr>
-        <w:t xml:space="preserve">]),axis</w:t>
+        <w:t xml:space="preserve">'count()'</w:t>
+      </w:r>
+      <w:r>
+        <w:rPr>
+          <w:rStyle w:val="NormalTok"/>
+        </w:rPr>
+        <w:t xml:space="preserve">, axis</w:t>
       </w:r>
       <w:r>
         <w:rPr>
@@ -6684,82 +6981,67 @@
         <w:rPr>
           <w:rStyle w:val="StringTok"/>
         </w:rPr>
-        <w:t xml:space="preserve">"Anzahl der Meldungen"</w:t>
-      </w:r>
-      <w:r>
-        <w:rPr>
-          <w:rStyle w:val="NormalTok"/>
-        </w:rPr>
-        <w:t xml:space="preserve">)),</w:t>
-      </w:r>
-      <w:r>
-        <w:br/>
-      </w:r>
-      <w:r>
-        <w:rPr>
-          <w:rStyle w:val="NormalTok"/>
-        </w:rPr>
-        <w:t xml:space="preserve">    color</w:t>
-      </w:r>
-      <w:r>
-        <w:rPr>
-          <w:rStyle w:val="OperatorTok"/>
-        </w:rPr>
-        <w:t xml:space="preserve">=</w:t>
-      </w:r>
-      <w:r>
-        <w:rPr>
-          <w:rStyle w:val="NormalTok"/>
-        </w:rPr>
-        <w:t xml:space="preserve">alt.Color(</w:t>
-      </w:r>
-      <w:r>
-        <w:rPr>
-          <w:rStyle w:val="StringTok"/>
-        </w:rPr>
-        <w:t xml:space="preserve">"ReportedFraud:N"</w:t>
-      </w:r>
-      <w:r>
-        <w:rPr>
-          <w:rStyle w:val="NormalTok"/>
-        </w:rPr>
-        <w:t xml:space="preserve">, legend</w:t>
-      </w:r>
-      <w:r>
-        <w:rPr>
-          <w:rStyle w:val="OperatorTok"/>
-        </w:rPr>
-        <w:t xml:space="preserve">=</w:t>
-      </w:r>
-      <w:r>
-        <w:rPr>
-          <w:rStyle w:val="NormalTok"/>
-        </w:rPr>
-        <w:t xml:space="preserve">alt.Legend(title</w:t>
-      </w:r>
-      <w:r>
-        <w:rPr>
-          <w:rStyle w:val="OperatorTok"/>
-        </w:rPr>
-        <w:t xml:space="preserve">=</w:t>
-      </w:r>
-      <w:r>
-        <w:rPr>
-          <w:rStyle w:val="StringTok"/>
-        </w:rPr>
-        <w:t xml:space="preserve">"Gemeldeter Betrug"</w:t>
-      </w:r>
-      <w:r>
-        <w:rPr>
-          <w:rStyle w:val="NormalTok"/>
-        </w:rPr>
-        <w:t xml:space="preserve">)),)</w:t>
-      </w:r>
-      <w:r>
-        <w:br/>
-      </w:r>
-      <w:r>
-        <w:br/>
+        <w:t xml:space="preserve">''</w:t>
+      </w:r>
+      <w:r>
+        <w:rPr>
+          <w:rStyle w:val="NormalTok"/>
+        </w:rPr>
+        <w:t xml:space="preserve">)),text</w:t>
+      </w:r>
+      <w:r>
+        <w:rPr>
+          <w:rStyle w:val="OperatorTok"/>
+        </w:rPr>
+        <w:t xml:space="preserve">=</w:t>
+      </w:r>
+      <w:r>
+        <w:rPr>
+          <w:rStyle w:val="NormalTok"/>
+        </w:rPr>
+        <w:t xml:space="preserve">alt.Text(</w:t>
+      </w:r>
+      <w:r>
+        <w:rPr>
+          <w:rStyle w:val="StringTok"/>
+        </w:rPr>
+        <w:t xml:space="preserve">'count()'</w:t>
+      </w:r>
+      <w:r>
+        <w:rPr>
+          <w:rStyle w:val="NormalTok"/>
+        </w:rPr>
+        <w:t xml:space="preserve">),)</w:t>
+      </w:r>
+      <w:r>
+        <w:br/>
+      </w:r>
+      <w:r>
+        <w:br/>
+      </w:r>
+      <w:r>
+        <w:rPr>
+          <w:rStyle w:val="NormalTok"/>
+        </w:rPr>
+        <w:t xml:space="preserve">grouped_bar</w:t>
+      </w:r>
+      <w:r>
+        <w:rPr>
+          <w:rStyle w:val="OperatorTok"/>
+        </w:rPr>
+        <w:t xml:space="preserve">=</w:t>
+      </w:r>
+      <w:r>
+        <w:rPr>
+          <w:rStyle w:val="NormalTok"/>
+        </w:rPr>
+        <w:t xml:space="preserve">bar</w:t>
+      </w:r>
+      <w:r>
+        <w:rPr>
+          <w:rStyle w:val="OperatorTok"/>
+        </w:rPr>
+        <w:t xml:space="preserve">+</w:t>
       </w:r>
       <w:r>
         <w:rPr>
@@ -6769,261 +7051,18 @@
       </w:r>
       <w:r>
         <w:rPr>
-          <w:rStyle w:val="OperatorTok"/>
-        </w:rPr>
-        <w:t xml:space="preserve">=</w:t>
-      </w:r>
-      <w:r>
-        <w:rPr>
-          <w:rStyle w:val="NormalTok"/>
-        </w:rPr>
-        <w:t xml:space="preserve"> alt.Chart(df).mark_text(align</w:t>
-      </w:r>
-      <w:r>
-        <w:rPr>
-          <w:rStyle w:val="OperatorTok"/>
-        </w:rPr>
-        <w:t xml:space="preserve">=</w:t>
-      </w:r>
-      <w:r>
-        <w:rPr>
-          <w:rStyle w:val="StringTok"/>
-        </w:rPr>
-        <w:t xml:space="preserve">'center'</w:t>
-      </w:r>
-      <w:r>
-        <w:rPr>
-          <w:rStyle w:val="NormalTok"/>
-        </w:rPr>
-        <w:t xml:space="preserve">,baseline</w:t>
-      </w:r>
-      <w:r>
-        <w:rPr>
-          <w:rStyle w:val="OperatorTok"/>
-        </w:rPr>
-        <w:t xml:space="preserve">=</w:t>
-      </w:r>
-      <w:r>
-        <w:rPr>
-          <w:rStyle w:val="StringTok"/>
-        </w:rPr>
-        <w:t xml:space="preserve">'middle'</w:t>
-      </w:r>
-      <w:r>
-        <w:rPr>
-          <w:rStyle w:val="NormalTok"/>
-        </w:rPr>
-        <w:t xml:space="preserve">,fontWeight</w:t>
-      </w:r>
-      <w:r>
-        <w:rPr>
-          <w:rStyle w:val="OperatorTok"/>
-        </w:rPr>
-        <w:t xml:space="preserve">=</w:t>
-      </w:r>
-      <w:r>
-        <w:rPr>
-          <w:rStyle w:val="StringTok"/>
-        </w:rPr>
-        <w:t xml:space="preserve">'bold'</w:t>
-      </w:r>
-      <w:r>
-        <w:rPr>
-          <w:rStyle w:val="NormalTok"/>
-        </w:rPr>
-        <w:t xml:space="preserve">,dy</w:t>
-      </w:r>
-      <w:r>
-        <w:rPr>
-          <w:rStyle w:val="OperatorTok"/>
-        </w:rPr>
-        <w:t xml:space="preserve">=-</w:t>
-      </w:r>
-      <w:r>
-        <w:rPr>
-          <w:rStyle w:val="DecValTok"/>
-        </w:rPr>
-        <w:t xml:space="preserve">10</w:t>
-      </w:r>
-      <w:r>
-        <w:br/>
-      </w:r>
-      <w:r>
-        <w:rPr>
-          <w:rStyle w:val="NormalTok"/>
-        </w:rPr>
-        <w:t xml:space="preserve">).encode(x</w:t>
-      </w:r>
-      <w:r>
-        <w:rPr>
-          <w:rStyle w:val="OperatorTok"/>
-        </w:rPr>
-        <w:t xml:space="preserve">=</w:t>
-      </w:r>
-      <w:r>
-        <w:rPr>
-          <w:rStyle w:val="NormalTok"/>
-        </w:rPr>
-        <w:t xml:space="preserve">alt.X(</w:t>
-      </w:r>
-      <w:r>
-        <w:rPr>
-          <w:rStyle w:val="StringTok"/>
-        </w:rPr>
-        <w:t xml:space="preserve">'is_over_35:N'</w:t>
-      </w:r>
-      <w:r>
-        <w:rPr>
-          <w:rStyle w:val="NormalTok"/>
-        </w:rPr>
-        <w:t xml:space="preserve">, axis</w:t>
-      </w:r>
-      <w:r>
-        <w:rPr>
-          <w:rStyle w:val="OperatorTok"/>
-        </w:rPr>
-        <w:t xml:space="preserve">=</w:t>
-      </w:r>
-      <w:r>
-        <w:rPr>
-          <w:rStyle w:val="NormalTok"/>
-        </w:rPr>
-        <w:t xml:space="preserve">alt.Axis(title</w:t>
-      </w:r>
-      <w:r>
-        <w:rPr>
-          <w:rStyle w:val="OperatorTok"/>
-        </w:rPr>
-        <w:t xml:space="preserve">=</w:t>
-      </w:r>
-      <w:r>
-        <w:rPr>
-          <w:rStyle w:val="StringTok"/>
-        </w:rPr>
-        <w:t xml:space="preserve">""</w:t>
-      </w:r>
-      <w:r>
-        <w:rPr>
-          <w:rStyle w:val="NormalTok"/>
-        </w:rPr>
-        <w:t xml:space="preserve">)),y</w:t>
-      </w:r>
-      <w:r>
-        <w:rPr>
-          <w:rStyle w:val="OperatorTok"/>
-        </w:rPr>
-        <w:t xml:space="preserve">=</w:t>
-      </w:r>
-      <w:r>
-        <w:rPr>
-          <w:rStyle w:val="NormalTok"/>
-        </w:rPr>
-        <w:t xml:space="preserve">alt.Y(</w:t>
-      </w:r>
-      <w:r>
-        <w:rPr>
-          <w:rStyle w:val="StringTok"/>
-        </w:rPr>
-        <w:t xml:space="preserve">'count()'</w:t>
-      </w:r>
-      <w:r>
-        <w:rPr>
-          <w:rStyle w:val="NormalTok"/>
-        </w:rPr>
-        <w:t xml:space="preserve">, axis</w:t>
-      </w:r>
-      <w:r>
-        <w:rPr>
-          <w:rStyle w:val="OperatorTok"/>
-        </w:rPr>
-        <w:t xml:space="preserve">=</w:t>
-      </w:r>
-      <w:r>
-        <w:rPr>
-          <w:rStyle w:val="NormalTok"/>
-        </w:rPr>
-        <w:t xml:space="preserve">alt.Axis(title</w:t>
-      </w:r>
-      <w:r>
-        <w:rPr>
-          <w:rStyle w:val="OperatorTok"/>
-        </w:rPr>
-        <w:t xml:space="preserve">=</w:t>
-      </w:r>
-      <w:r>
-        <w:rPr>
-          <w:rStyle w:val="StringTok"/>
-        </w:rPr>
-        <w:t xml:space="preserve">''</w:t>
-      </w:r>
-      <w:r>
-        <w:rPr>
-          <w:rStyle w:val="NormalTok"/>
-        </w:rPr>
-        <w:t xml:space="preserve">)),text</w:t>
-      </w:r>
-      <w:r>
-        <w:rPr>
-          <w:rStyle w:val="OperatorTok"/>
-        </w:rPr>
-        <w:t xml:space="preserve">=</w:t>
-      </w:r>
-      <w:r>
-        <w:rPr>
-          <w:rStyle w:val="NormalTok"/>
-        </w:rPr>
-        <w:t xml:space="preserve">alt.Text(</w:t>
-      </w:r>
-      <w:r>
-        <w:rPr>
-          <w:rStyle w:val="StringTok"/>
-        </w:rPr>
-        <w:t xml:space="preserve">'count()'</w:t>
-      </w:r>
-      <w:r>
-        <w:rPr>
-          <w:rStyle w:val="NormalTok"/>
-        </w:rPr>
-        <w:t xml:space="preserve">),)</w:t>
-      </w:r>
-      <w:r>
-        <w:br/>
-      </w:r>
-      <w:r>
-        <w:br/>
-      </w:r>
-      <w:r>
-        <w:rPr>
-          <w:rStyle w:val="NormalTok"/>
-        </w:rPr>
-        <w:t xml:space="preserve">grouped_bar</w:t>
-      </w:r>
-      <w:r>
-        <w:rPr>
-          <w:rStyle w:val="OperatorTok"/>
-        </w:rPr>
-        <w:t xml:space="preserve">=</w:t>
-      </w:r>
-      <w:r>
-        <w:rPr>
-          <w:rStyle w:val="NormalTok"/>
-        </w:rPr>
-        <w:t xml:space="preserve">group_bar</w:t>
-      </w:r>
-      <w:r>
-        <w:rPr>
-          <w:rStyle w:val="OperatorTok"/>
-        </w:rPr>
-        <w:t xml:space="preserve">+</w:t>
-      </w:r>
-      <w:r>
-        <w:rPr>
-          <w:rStyle w:val="NormalTok"/>
-        </w:rPr>
-        <w:t xml:space="preserve">text_age</w:t>
-      </w:r>
-      <w:r>
-        <w:br/>
+          <w:rStyle w:val="CommentTok"/>
+        </w:rPr>
+        <w:t xml:space="preserve">#Kombinieren von bar+text_age in grouped_bar</w:t>
+      </w:r>
+      <w:r>
+        <w:br/>
+      </w:r>
+      <w:r>
+        <w:rPr>
+          <w:rStyle w:val="CommentTok"/>
+        </w:rPr>
+        <w:t xml:space="preserve">#Anpassungen am chart</w:t>
       </w:r>
       <w:r>
         <w:br/>
@@ -7565,6 +7604,12 @@
         <w:t xml:space="preserve">)</w:t>
       </w:r>
       <w:r>
+        <w:rPr>
+          <w:rStyle w:val="CommentTok"/>
+        </w:rPr>
+        <w:t xml:space="preserve">#left join grouped + total_counts</w:t>
+      </w:r>
+      <w:r>
         <w:br/>
       </w:r>
       <w:r>
@@ -7652,6 +7697,18 @@
         <w:t xml:space="preserve">100</w:t>
       </w:r>
       <w:r>
+        <w:rPr>
+          <w:rStyle w:val="NormalTok"/>
+        </w:rPr>
+        <w:t xml:space="preserve"> </w:t>
+      </w:r>
+      <w:r>
+        <w:rPr>
+          <w:rStyle w:val="CommentTok"/>
+        </w:rPr>
+        <w:t xml:space="preserve">#Auf Prozent berechnen</w:t>
+      </w:r>
+      <w:r>
         <w:br/>
       </w:r>
       <w:r>
@@ -7718,7 +7775,13 @@
         <w:rPr>
           <w:rStyle w:val="NormalTok"/>
         </w:rPr>
-        <w:t xml:space="preserve">)</w:t>
+        <w:t xml:space="preserve">) </w:t>
+      </w:r>
+      <w:r>
+        <w:rPr>
+          <w:rStyle w:val="CommentTok"/>
+        </w:rPr>
+        <w:t xml:space="preserve">#Auf Ganzzahl abrunden </w:t>
       </w:r>
       <w:r>
         <w:br/>
@@ -7784,7 +7847,13 @@
         <w:rPr>
           <w:rStyle w:val="NormalTok"/>
         </w:rPr>
-        <w:t xml:space="preserve">),</w:t>
+        <w:t xml:space="preserve">), </w:t>
+      </w:r>
+      <w:r>
+        <w:rPr>
+          <w:rStyle w:val="CommentTok"/>
+        </w:rPr>
+        <w:t xml:space="preserve">#barchart erstellen</w:t>
       </w:r>
       <w:r>
         <w:br/>
@@ -7964,6 +8033,18 @@
         <w:t xml:space="preserve">15</w:t>
       </w:r>
       <w:r>
+        <w:rPr>
+          <w:rStyle w:val="NormalTok"/>
+        </w:rPr>
+        <w:t xml:space="preserve"> </w:t>
+      </w:r>
+      <w:r>
+        <w:rPr>
+          <w:rStyle w:val="CommentTok"/>
+        </w:rPr>
+        <w:t xml:space="preserve">#Text für Prozentzahlen</w:t>
+      </w:r>
+      <w:r>
         <w:br/>
       </w:r>
       <w:r>
@@ -8108,10 +8189,22 @@
         <w:rPr>
           <w:rStyle w:val="NormalTok"/>
         </w:rPr>
-        <w:t xml:space="preserve"> text</w:t>
-      </w:r>
-      <w:r>
-        <w:br/>
+        <w:t xml:space="preserve"> text </w:t>
+      </w:r>
+      <w:r>
+        <w:rPr>
+          <w:rStyle w:val="CommentTok"/>
+        </w:rPr>
+        <w:t xml:space="preserve">#charts kombinieren</w:t>
+      </w:r>
+      <w:r>
+        <w:br/>
+      </w:r>
+      <w:r>
+        <w:rPr>
+          <w:rStyle w:val="CommentTok"/>
+        </w:rPr>
+        <w:t xml:space="preserve"># Anpassungen am Chart durchführen</w:t>
       </w:r>
       <w:r>
         <w:br/>
@@ -8431,7 +8524,13 @@
         <w:rPr>
           <w:rStyle w:val="NormalTok"/>
         </w:rPr>
-        <w:t xml:space="preserve">)</w:t>
+        <w:t xml:space="preserve">) </w:t>
+      </w:r>
+      <w:r>
+        <w:rPr>
+          <w:rStyle w:val="CommentTok"/>
+        </w:rPr>
+        <w:t xml:space="preserve">#gruppieren in neue tabelle</w:t>
       </w:r>
       <w:r>
         <w:br/>
@@ -8476,7 +8575,13 @@
         <w:rPr>
           <w:rStyle w:val="NormalTok"/>
         </w:rPr>
-        <w:t xml:space="preserve">().reset_index()</w:t>
+        <w:t xml:space="preserve">().reset_index() </w:t>
+      </w:r>
+      <w:r>
+        <w:rPr>
+          <w:rStyle w:val="CommentTok"/>
+        </w:rPr>
+        <w:t xml:space="preserve">#gruppieren in tabelle total_counts </w:t>
       </w:r>
       <w:r>
         <w:br/>
@@ -8533,7 +8638,13 @@
         <w:rPr>
           <w:rStyle w:val="NormalTok"/>
         </w:rPr>
-        <w:t xml:space="preserve">)</w:t>
+        <w:t xml:space="preserve">) </w:t>
+      </w:r>
+      <w:r>
+        <w:rPr>
+          <w:rStyle w:val="CommentTok"/>
+        </w:rPr>
+        <w:t xml:space="preserve">#mergen mit left join</w:t>
       </w:r>
       <w:r>
         <w:br/>
@@ -8623,6 +8734,18 @@
         <w:t xml:space="preserve">100</w:t>
       </w:r>
       <w:r>
+        <w:rPr>
+          <w:rStyle w:val="NormalTok"/>
+        </w:rPr>
+        <w:t xml:space="preserve"> </w:t>
+      </w:r>
+      <w:r>
+        <w:rPr>
+          <w:rStyle w:val="CommentTok"/>
+        </w:rPr>
+        <w:t xml:space="preserve">#in prozent umwandeln</w:t>
+      </w:r>
+      <w:r>
         <w:br/>
       </w:r>
       <w:r>
@@ -8689,7 +8812,13 @@
         <w:rPr>
           <w:rStyle w:val="NormalTok"/>
         </w:rPr>
-        <w:t xml:space="preserve">)</w:t>
+        <w:t xml:space="preserve">) </w:t>
+      </w:r>
+      <w:r>
+        <w:rPr>
+          <w:rStyle w:val="CommentTok"/>
+        </w:rPr>
+        <w:t xml:space="preserve">#auf Ganzzahl abrunden</w:t>
       </w:r>
       <w:r>
         <w:br/>
@@ -8758,7 +8887,13 @@
         <w:rPr>
           <w:rStyle w:val="NormalTok"/>
         </w:rPr>
-        <w:t xml:space="preserve">),</w:t>
+        <w:t xml:space="preserve">), </w:t>
+      </w:r>
+      <w:r>
+        <w:rPr>
+          <w:rStyle w:val="CommentTok"/>
+        </w:rPr>
+        <w:t xml:space="preserve">#bar chart erstellen</w:t>
       </w:r>
       <w:r>
         <w:br/>
@@ -8938,6 +9073,18 @@
         <w:t xml:space="preserve">10</w:t>
       </w:r>
       <w:r>
+        <w:rPr>
+          <w:rStyle w:val="NormalTok"/>
+        </w:rPr>
+        <w:t xml:space="preserve"> </w:t>
+      </w:r>
+      <w:r>
+        <w:rPr>
+          <w:rStyle w:val="CommentTok"/>
+        </w:rPr>
+        <w:t xml:space="preserve">#Text für Prozentzahlen in den Balken</w:t>
+      </w:r>
+      <w:r>
         <w:br/>
       </w:r>
       <w:r>
@@ -9121,10 +9268,22 @@
         <w:rPr>
           <w:rStyle w:val="NormalTok"/>
         </w:rPr>
-        <w:t xml:space="preserve"> text</w:t>
-      </w:r>
-      <w:r>
-        <w:br/>
+        <w:t xml:space="preserve"> text </w:t>
+      </w:r>
+      <w:r>
+        <w:rPr>
+          <w:rStyle w:val="CommentTok"/>
+        </w:rPr>
+        <w:t xml:space="preserve">#Kombinieren von chart und dem text</w:t>
+      </w:r>
+      <w:r>
+        <w:br/>
+      </w:r>
+      <w:r>
+        <w:rPr>
+          <w:rStyle w:val="CommentTok"/>
+        </w:rPr>
+        <w:t xml:space="preserve"># Anpassungen am chart</w:t>
       </w:r>
       <w:r>
         <w:br/>
